--- a/Laba7/Отчет ООП7.docx
+++ b/Laba7/Отчет ООП7.docx
@@ -715,146 +715,298 @@
     </w:p>
     <w:p>
       <w:pPr>
-        <w:rPr>
-          <w:rFonts w:ascii="Times New Roman" w:hAnsi="Times New Roman" w:cs="Times New Roman"/>
-          <w:sz w:val="28"/>
-          <w:szCs w:val="28"/>
-        </w:rPr>
-      </w:pPr>
-      <w:r>
-        <w:rPr>
-          <w:rFonts w:ascii="Times New Roman" w:hAnsi="Times New Roman" w:cs="Times New Roman"/>
+        <w:pStyle w:val="a5"/>
+        <w:rPr>
+          <w:b/>
+          <w:sz w:val="28"/>
+          <w:szCs w:val="28"/>
+        </w:rPr>
+      </w:pPr>
+      <w:r>
+        <w:rPr>
           <w:b/>
           <w:sz w:val="28"/>
           <w:szCs w:val="28"/>
         </w:rPr>
         <w:t xml:space="preserve">Задача: </w:t>
       </w:r>
-      <w:r>
-        <w:rPr>
-          <w:rFonts w:ascii="Times New Roman" w:hAnsi="Times New Roman" w:cs="Times New Roman"/>
-          <w:b/>
-          <w:sz w:val="28"/>
-          <w:szCs w:val="28"/>
+    </w:p>
+    <w:p>
+      <w:pPr>
+        <w:pStyle w:val="a5"/>
+        <w:jc w:val="both"/>
+        <w:rPr>
+          <w:sz w:val="28"/>
+          <w:szCs w:val="28"/>
+        </w:rPr>
+      </w:pPr>
+      <w:r>
+        <w:rPr>
+          <w:sz w:val="28"/>
+          <w:szCs w:val="28"/>
+        </w:rPr>
+        <w:t xml:space="preserve">В этой лабораторной работе вам необходимо будет реализовать элементарный веб-сканер. Сканер будет автоматически загружать веб-страницы из Интернета, искать новые ссылки на этих страницах и повторять их. Он будет просто искать новые URL-адреса (местоположения веб-страниц) на каждой странице, собирать их и выводит в конце работы программы. Более сложные веб-сканеры используются для индексации содержимого Интернета или для очистки адресов электронной почты от спама. Если вы когда-нибудь использовали поисковую систему, то вы в ответ на запрос получали данные, генерируемые поисковым роботом. </w:t>
+      </w:r>
+    </w:p>
+    <w:p>
+      <w:pPr>
+        <w:pStyle w:val="a5"/>
+      </w:pPr>
+      <w:r>
+        <w:rPr>
+          <w:b/>
+          <w:bCs/>
+          <w:sz w:val="28"/>
+          <w:szCs w:val="28"/>
+        </w:rPr>
+        <w:t>Код программы</w:t>
+      </w:r>
+      <w:r>
+        <w:rPr>
+          <w:sz w:val="28"/>
+          <w:szCs w:val="28"/>
+        </w:rPr>
+        <w:t xml:space="preserve"> представлен в репозитории </w:t>
+      </w:r>
+      <w:r>
+        <w:rPr>
+          <w:sz w:val="28"/>
+          <w:szCs w:val="28"/>
+          <w:lang w:val="en-US"/>
+        </w:rPr>
+        <w:t>git</w:t>
+      </w:r>
+      <w:r>
+        <w:rPr>
+          <w:sz w:val="28"/>
+          <w:szCs w:val="28"/>
+        </w:rPr>
+        <w:t>:</w:t>
+      </w:r>
+      <w:r>
+        <w:rPr>
+          <w:sz w:val="28"/>
+          <w:szCs w:val="28"/>
+        </w:rPr>
+        <w:t xml:space="preserve"> </w:t>
+      </w:r>
+      <w:r>
+        <w:rPr>
+          <w:sz w:val="28"/>
+          <w:szCs w:val="28"/>
+        </w:rPr>
+        <w:t>https://github.com/MaximZar/JavaOOP/tree/master/Laba7</w:t>
+      </w:r>
+    </w:p>
+    <w:p>
+      <w:pPr>
+        <w:rPr>
+          <w:noProof/>
+        </w:rPr>
+      </w:pPr>
+      <w:r>
+        <w:rPr>
+          <w:rFonts w:ascii="Times New Roman" w:hAnsi="Times New Roman" w:cs="Times New Roman"/>
+          <w:b/>
+          <w:bCs/>
+          <w:sz w:val="28"/>
+          <w:szCs w:val="28"/>
+        </w:rPr>
+        <w:t>Работа</w:t>
+      </w:r>
+      <w:r>
+        <w:rPr>
+          <w:rFonts w:ascii="Times New Roman" w:hAnsi="Times New Roman" w:cs="Times New Roman"/>
+          <w:b/>
+          <w:bCs/>
+          <w:sz w:val="28"/>
+          <w:szCs w:val="28"/>
+        </w:rPr>
+        <w:t xml:space="preserve"> </w:t>
+      </w:r>
+      <w:r>
+        <w:rPr>
+          <w:rFonts w:ascii="Times New Roman" w:hAnsi="Times New Roman" w:cs="Times New Roman"/>
+          <w:b/>
+          <w:bCs/>
+          <w:sz w:val="28"/>
+          <w:szCs w:val="28"/>
+        </w:rPr>
+        <w:t>программы</w:t>
+      </w:r>
+      <w:r>
+        <w:rPr>
+          <w:rFonts w:ascii="Times New Roman" w:hAnsi="Times New Roman" w:cs="Times New Roman"/>
+          <w:b/>
+          <w:bCs/>
+          <w:sz w:val="28"/>
+          <w:szCs w:val="28"/>
+        </w:rPr>
+        <w:t>:</w:t>
+      </w:r>
+      <w:r>
+        <w:rPr>
+          <w:noProof/>
+        </w:rPr>
+        <w:t xml:space="preserve"> </w:t>
+      </w:r>
+      <w:r>
+        <w:rPr>
+          <w:noProof/>
         </w:rPr>
         <w:br/>
       </w:r>
       <w:r>
         <w:rPr>
           <w:rFonts w:ascii="Times New Roman" w:hAnsi="Times New Roman" w:cs="Times New Roman"/>
-          <w:sz w:val="28"/>
-          <w:szCs w:val="28"/>
-        </w:rPr>
-        <w:br/>
-      </w:r>
-      <w:r>
-        <w:rPr>
-          <w:rFonts w:ascii="Times New Roman" w:hAnsi="Times New Roman" w:cs="Times New Roman"/>
-          <w:sz w:val="28"/>
-          <w:szCs w:val="28"/>
-        </w:rPr>
-        <w:t xml:space="preserve">Код программы представлен в репозитории </w:t>
-      </w:r>
-      <w:r>
-        <w:rPr>
-          <w:rFonts w:ascii="Times New Roman" w:hAnsi="Times New Roman" w:cs="Times New Roman"/>
+          <w:b/>
+          <w:bCs/>
+          <w:sz w:val="28"/>
+          <w:szCs w:val="28"/>
+        </w:rPr>
+        <w:drawing>
+          <wp:inline distT="0" distB="0" distL="0" distR="0" wp14:anchorId="59776D6C" wp14:editId="5747CFE3">
+            <wp:extent cx="5940425" cy="469265"/>
+            <wp:effectExtent l="0" t="0" r="3175" b="635"/>
+            <wp:docPr id="1" name="Рисунок 1"/>
+            <wp:cNvGraphicFramePr>
+              <a:graphicFrameLocks xmlns:a="http://schemas.openxmlformats.org/drawingml/2006/main" noChangeAspect="1"/>
+            </wp:cNvGraphicFramePr>
+            <a:graphic xmlns:a="http://schemas.openxmlformats.org/drawingml/2006/main">
+              <a:graphicData uri="http://schemas.openxmlformats.org/drawingml/2006/picture">
+                <pic:pic xmlns:pic="http://schemas.openxmlformats.org/drawingml/2006/picture">
+                  <pic:nvPicPr>
+                    <pic:cNvPr id="1" name=""/>
+                    <pic:cNvPicPr/>
+                  </pic:nvPicPr>
+                  <pic:blipFill>
+                    <a:blip r:embed="rId5"/>
+                    <a:stretch>
+                      <a:fillRect/>
+                    </a:stretch>
+                  </pic:blipFill>
+                  <pic:spPr>
+                    <a:xfrm>
+                      <a:off x="0" y="0"/>
+                      <a:ext cx="5940425" cy="469265"/>
+                    </a:xfrm>
+                    <a:prstGeom prst="rect">
+                      <a:avLst/>
+                    </a:prstGeom>
+                  </pic:spPr>
+                </pic:pic>
+              </a:graphicData>
+            </a:graphic>
+          </wp:inline>
+        </w:drawing>
+      </w:r>
+    </w:p>
+    <w:p>
+      <w:pPr>
+        <w:spacing w:line="240" w:lineRule="auto"/>
+        <w:jc w:val="center"/>
+        <w:rPr>
+          <w:noProof/>
+        </w:rPr>
+      </w:pPr>
+      <w:r>
+        <w:rPr>
+          <w:noProof/>
+        </w:rPr>
+        <w:drawing>
+          <wp:inline distT="0" distB="0" distL="0" distR="0" wp14:anchorId="62911354" wp14:editId="35999BE8">
+            <wp:extent cx="5467319" cy="4223657"/>
+            <wp:effectExtent l="0" t="0" r="0" b="5715"/>
+            <wp:docPr id="5" name="Рисунок 5"/>
+            <wp:cNvGraphicFramePr>
+              <a:graphicFrameLocks xmlns:a="http://schemas.openxmlformats.org/drawingml/2006/main" noChangeAspect="1"/>
+            </wp:cNvGraphicFramePr>
+            <a:graphic xmlns:a="http://schemas.openxmlformats.org/drawingml/2006/main">
+              <a:graphicData uri="http://schemas.openxmlformats.org/drawingml/2006/picture">
+                <pic:pic xmlns:pic="http://schemas.openxmlformats.org/drawingml/2006/picture">
+                  <pic:nvPicPr>
+                    <pic:cNvPr id="1" name=""/>
+                    <pic:cNvPicPr/>
+                  </pic:nvPicPr>
+                  <pic:blipFill>
+                    <a:blip r:embed="rId6"/>
+                    <a:stretch>
+                      <a:fillRect/>
+                    </a:stretch>
+                  </pic:blipFill>
+                  <pic:spPr>
+                    <a:xfrm>
+                      <a:off x="0" y="0"/>
+                      <a:ext cx="5473839" cy="4228694"/>
+                    </a:xfrm>
+                    <a:prstGeom prst="rect">
+                      <a:avLst/>
+                    </a:prstGeom>
+                  </pic:spPr>
+                </pic:pic>
+              </a:graphicData>
+            </a:graphic>
+          </wp:inline>
+        </w:drawing>
+      </w:r>
+    </w:p>
+    <w:p>
+      <w:pPr>
+        <w:spacing w:line="240" w:lineRule="auto"/>
+        <w:jc w:val="center"/>
+        <w:rPr>
+          <w:rFonts w:ascii="Times New Roman" w:hAnsi="Times New Roman" w:cs="Times New Roman"/>
+          <w:b/>
+          <w:bCs/>
           <w:sz w:val="28"/>
           <w:szCs w:val="28"/>
           <w:lang w:val="en-US"/>
         </w:rPr>
-        <w:t>git</w:t>
-      </w:r>
-      <w:r>
-        <w:rPr>
-          <w:rFonts w:ascii="Times New Roman" w:hAnsi="Times New Roman" w:cs="Times New Roman"/>
-          <w:sz w:val="28"/>
-          <w:szCs w:val="28"/>
-        </w:rPr>
-        <w:t>:</w:t>
-      </w:r>
-      <w:r>
-        <w:rPr>
-          <w:rFonts w:ascii="Times New Roman" w:hAnsi="Times New Roman" w:cs="Times New Roman"/>
-          <w:sz w:val="28"/>
-          <w:szCs w:val="28"/>
-        </w:rPr>
-        <w:t xml:space="preserve"> </w:t>
-      </w:r>
-      <w:r>
-        <w:rPr>
-          <w:rFonts w:ascii="Times New Roman" w:hAnsi="Times New Roman" w:cs="Times New Roman"/>
-          <w:sz w:val="28"/>
-          <w:szCs w:val="28"/>
-        </w:rPr>
-        <w:t>https://github.com/MaximZar/JavaOOP/tree/master/Laba7</w:t>
-      </w:r>
-    </w:p>
-    <w:p>
-      <w:pPr>
-        <w:shd w:val="clear" w:color="auto" w:fill="FFFFFF" w:themeFill="background1"/>
-        <w:spacing w:line="270" w:lineRule="atLeast"/>
-        <w:rPr>
-          <w:rFonts w:ascii="Times New Roman" w:hAnsi="Times New Roman" w:cs="Times New Roman"/>
-          <w:b/>
-          <w:bCs/>
-          <w:color w:val="000000" w:themeColor="text1"/>
-          <w:sz w:val="28"/>
-          <w:szCs w:val="28"/>
-        </w:rPr>
-      </w:pPr>
-      <w:r>
-        <w:rPr>
-          <w:rFonts w:ascii="Times New Roman" w:hAnsi="Times New Roman" w:cs="Times New Roman"/>
-          <w:b/>
-          <w:bCs/>
-          <w:color w:val="000000" w:themeColor="text1"/>
-          <w:sz w:val="28"/>
-          <w:szCs w:val="28"/>
-        </w:rPr>
-        <w:t>Код</w:t>
-      </w:r>
-      <w:r>
-        <w:rPr>
-          <w:rFonts w:ascii="Times New Roman" w:hAnsi="Times New Roman" w:cs="Times New Roman"/>
-          <w:b/>
-          <w:bCs/>
-          <w:color w:val="000000" w:themeColor="text1"/>
-          <w:sz w:val="28"/>
-          <w:szCs w:val="28"/>
-        </w:rPr>
-        <w:t xml:space="preserve"> </w:t>
-      </w:r>
-      <w:r>
-        <w:rPr>
-          <w:rFonts w:ascii="Times New Roman" w:hAnsi="Times New Roman" w:cs="Times New Roman"/>
-          <w:b/>
-          <w:bCs/>
-          <w:color w:val="000000" w:themeColor="text1"/>
-          <w:sz w:val="28"/>
-          <w:szCs w:val="28"/>
-        </w:rPr>
-        <w:t>для обработки потоков</w:t>
-      </w:r>
-      <w:r>
-        <w:rPr>
-          <w:rFonts w:ascii="Times New Roman" w:hAnsi="Times New Roman" w:cs="Times New Roman"/>
-          <w:b/>
-          <w:bCs/>
-          <w:color w:val="000000" w:themeColor="text1"/>
-          <w:sz w:val="28"/>
-          <w:szCs w:val="28"/>
-        </w:rPr>
-        <w:t>:</w:t>
-      </w:r>
-      <w:r>
-        <w:rPr>
-          <w:rFonts w:ascii="Menlo" w:eastAsia="Times New Roman" w:hAnsi="Menlo" w:cs="Menlo"/>
-          <w:color w:val="A9B7C6"/>
-          <w:sz w:val="18"/>
-          <w:szCs w:val="18"/>
-          <w:lang w:eastAsia="ru-RU"/>
-        </w:rPr>
-        <w:t xml:space="preserve">   </w:t>
+      </w:pPr>
+      <w:r>
+        <w:rPr>
+          <w:rFonts w:ascii="Times New Roman" w:hAnsi="Times New Roman" w:cs="Times New Roman"/>
+          <w:b/>
+          <w:bCs/>
+          <w:sz w:val="28"/>
+          <w:szCs w:val="28"/>
+        </w:rPr>
+        <w:lastRenderedPageBreak/>
+        <w:drawing>
+          <wp:inline distT="0" distB="0" distL="0" distR="0" wp14:anchorId="0781E967" wp14:editId="363EC095">
+            <wp:extent cx="5519057" cy="3758622"/>
+            <wp:effectExtent l="0" t="0" r="5715" b="635"/>
+            <wp:docPr id="3" name="Рисунок 3"/>
+            <wp:cNvGraphicFramePr>
+              <a:graphicFrameLocks xmlns:a="http://schemas.openxmlformats.org/drawingml/2006/main" noChangeAspect="1"/>
+            </wp:cNvGraphicFramePr>
+            <a:graphic xmlns:a="http://schemas.openxmlformats.org/drawingml/2006/main">
+              <a:graphicData uri="http://schemas.openxmlformats.org/drawingml/2006/picture">
+                <pic:pic xmlns:pic="http://schemas.openxmlformats.org/drawingml/2006/picture">
+                  <pic:nvPicPr>
+                    <pic:cNvPr id="1" name=""/>
+                    <pic:cNvPicPr/>
+                  </pic:nvPicPr>
+                  <pic:blipFill>
+                    <a:blip r:embed="rId7"/>
+                    <a:stretch>
+                      <a:fillRect/>
+                    </a:stretch>
+                  </pic:blipFill>
+                  <pic:spPr>
+                    <a:xfrm>
+                      <a:off x="0" y="0"/>
+                      <a:ext cx="5527482" cy="3764360"/>
+                    </a:xfrm>
+                    <a:prstGeom prst="rect">
+                      <a:avLst/>
+                    </a:prstGeom>
+                  </pic:spPr>
+                </pic:pic>
+              </a:graphicData>
+            </a:graphic>
+          </wp:inline>
+        </w:drawing>
       </w:r>
     </w:p>
     <w:p>
@@ -867,53 +1019,53 @@
           <w:bCs/>
           <w:sz w:val="28"/>
           <w:szCs w:val="28"/>
-        </w:rPr>
-      </w:pPr>
-      <w:r>
-        <w:rPr>
-          <w:rFonts w:ascii="Times New Roman" w:hAnsi="Times New Roman" w:cs="Times New Roman"/>
-          <w:b/>
-          <w:bCs/>
-          <w:sz w:val="28"/>
-          <w:szCs w:val="28"/>
-        </w:rPr>
-        <w:t>Работа</w:t>
-      </w:r>
-      <w:r>
-        <w:rPr>
-          <w:rFonts w:ascii="Times New Roman" w:hAnsi="Times New Roman" w:cs="Times New Roman"/>
-          <w:b/>
-          <w:bCs/>
-          <w:sz w:val="28"/>
-          <w:szCs w:val="28"/>
-        </w:rPr>
-        <w:t xml:space="preserve"> </w:t>
-      </w:r>
-      <w:r>
-        <w:rPr>
-          <w:rFonts w:ascii="Times New Roman" w:hAnsi="Times New Roman" w:cs="Times New Roman"/>
-          <w:b/>
-          <w:bCs/>
-          <w:sz w:val="28"/>
-          <w:szCs w:val="28"/>
-        </w:rPr>
-        <w:t>программы</w:t>
-      </w:r>
-      <w:r>
-        <w:rPr>
-          <w:rFonts w:ascii="Times New Roman" w:hAnsi="Times New Roman" w:cs="Times New Roman"/>
-          <w:b/>
-          <w:bCs/>
-          <w:sz w:val="28"/>
-          <w:szCs w:val="28"/>
-        </w:rPr>
-        <w:t>:</w:t>
-      </w:r>
-      <w:r>
-        <w:rPr>
-          <w:noProof/>
-        </w:rPr>
-        <w:t xml:space="preserve"> </w:t>
+          <w:lang w:val="en-US"/>
+        </w:rPr>
+      </w:pPr>
+      <w:r>
+        <w:rPr>
+          <w:rFonts w:ascii="Times New Roman" w:hAnsi="Times New Roman" w:cs="Times New Roman"/>
+          <w:b/>
+          <w:bCs/>
+          <w:sz w:val="28"/>
+          <w:szCs w:val="28"/>
+          <w:lang w:val="en-US"/>
+        </w:rPr>
+        <w:drawing>
+          <wp:inline distT="0" distB="0" distL="0" distR="0" wp14:anchorId="6BB2B49E" wp14:editId="7AD30489">
+            <wp:extent cx="5940425" cy="674370"/>
+            <wp:effectExtent l="0" t="0" r="3175" b="0"/>
+            <wp:docPr id="6" name="Рисунок 6"/>
+            <wp:cNvGraphicFramePr>
+              <a:graphicFrameLocks xmlns:a="http://schemas.openxmlformats.org/drawingml/2006/main" noChangeAspect="1"/>
+            </wp:cNvGraphicFramePr>
+            <a:graphic xmlns:a="http://schemas.openxmlformats.org/drawingml/2006/main">
+              <a:graphicData uri="http://schemas.openxmlformats.org/drawingml/2006/picture">
+                <pic:pic xmlns:pic="http://schemas.openxmlformats.org/drawingml/2006/picture">
+                  <pic:nvPicPr>
+                    <pic:cNvPr id="1" name=""/>
+                    <pic:cNvPicPr/>
+                  </pic:nvPicPr>
+                  <pic:blipFill>
+                    <a:blip r:embed="rId8"/>
+                    <a:stretch>
+                      <a:fillRect/>
+                    </a:stretch>
+                  </pic:blipFill>
+                  <pic:spPr>
+                    <a:xfrm>
+                      <a:off x="0" y="0"/>
+                      <a:ext cx="5940425" cy="674370"/>
+                    </a:xfrm>
+                    <a:prstGeom prst="rect">
+                      <a:avLst/>
+                    </a:prstGeom>
+                  </pic:spPr>
+                </pic:pic>
+              </a:graphicData>
+            </a:graphic>
+          </wp:inline>
+        </w:drawing>
       </w:r>
     </w:p>
     <w:p>
